--- a/docs/deliverables/Project_Vision.docx
+++ b/docs/deliverables/Project_Vision.docx
@@ -1,8 +1,7 @@
 
 <file path=word/document.xml><?xml version="1.0" encoding="utf-8"?>
-<w:document xmlns:wpc="http://schemas.microsoft.com/office/word/2010/wordprocessingCanvas" xmlns:cx="http://schemas.microsoft.com/office/drawing/2014/chartex" xmlns:cx1="http://schemas.microsoft.com/office/drawing/2015/9/8/chartex" xmlns:mc="http://schemas.openxmlformats.org/markup-compatibility/2006" xmlns:o="urn:schemas-microsoft-com:office:office" xmlns:r="http://schemas.openxmlformats.org/officeDocument/2006/relationships" xmlns:m="http://schemas.openxmlformats.org/officeDocument/2006/math" xmlns:v="urn:schemas-microsoft-com:vml" xmlns:wp14="http://schemas.microsoft.com/office/word/2010/wordprocessingDrawing" xmlns:wp="http://schemas.openxmlformats.org/drawingml/2006/wordprocessingDrawing" xmlns:w10="urn:schemas-microsoft-com:office:word" xmlns:w="http://schemas.openxmlformats.org/wordprocessingml/2006/main" xmlns:w14="http://schemas.microsoft.com/office/word/2010/wordml" xmlns:w15="http://schemas.microsoft.com/office/word/2012/wordml" xmlns:w16se="http://schemas.microsoft.com/office/word/2015/wordml/symex" xmlns:wpg="http://schemas.microsoft.com/office/word/2010/wordprocessingGroup" xmlns:wpi="http://schemas.microsoft.com/office/word/2010/wordprocessingInk" xmlns:wne="http://schemas.microsoft.com/office/word/2006/wordml" xmlns:wps="http://schemas.microsoft.com/office/word/2010/wordprocessingShape" mc:Ignorable="w14 w15 w16se wp14">
+<w:document xmlns:wpc="http://schemas.microsoft.com/office/word/2010/wordprocessingCanvas" xmlns:cx="http://schemas.microsoft.com/office/drawing/2014/chartex" xmlns:cx1="http://schemas.microsoft.com/office/drawing/2015/9/8/chartex" xmlns:cx2="http://schemas.microsoft.com/office/drawing/2015/10/21/chartex" xmlns:cx3="http://schemas.microsoft.com/office/drawing/2016/5/9/chartex" xmlns:cx4="http://schemas.microsoft.com/office/drawing/2016/5/10/chartex" xmlns:cx5="http://schemas.microsoft.com/office/drawing/2016/5/11/chartex" xmlns:cx6="http://schemas.microsoft.com/office/drawing/2016/5/12/chartex" xmlns:cx7="http://schemas.microsoft.com/office/drawing/2016/5/13/chartex" xmlns:cx8="http://schemas.microsoft.com/office/drawing/2016/5/14/chartex" xmlns:mc="http://schemas.openxmlformats.org/markup-compatibility/2006" xmlns:aink="http://schemas.microsoft.com/office/drawing/2016/ink" xmlns:am3d="http://schemas.microsoft.com/office/drawing/2017/model3d" xmlns:o="urn:schemas-microsoft-com:office:office" xmlns:r="http://schemas.openxmlformats.org/officeDocument/2006/relationships" xmlns:m="http://schemas.openxmlformats.org/officeDocument/2006/math" xmlns:v="urn:schemas-microsoft-com:vml" xmlns:wp14="http://schemas.microsoft.com/office/word/2010/wordprocessingDrawing" xmlns:wp="http://schemas.openxmlformats.org/drawingml/2006/wordprocessingDrawing" xmlns:w10="urn:schemas-microsoft-com:office:word" xmlns:w="http://schemas.openxmlformats.org/wordprocessingml/2006/main" xmlns:w14="http://schemas.microsoft.com/office/word/2010/wordml" xmlns:w15="http://schemas.microsoft.com/office/word/2012/wordml" xmlns:w16cid="http://schemas.microsoft.com/office/word/2016/wordml/cid" xmlns:w16se="http://schemas.microsoft.com/office/word/2015/wordml/symex" xmlns:wpg="http://schemas.microsoft.com/office/word/2010/wordprocessingGroup" xmlns:wpi="http://schemas.microsoft.com/office/word/2010/wordprocessingInk" xmlns:wne="http://schemas.microsoft.com/office/word/2006/wordml" xmlns:wps="http://schemas.microsoft.com/office/word/2010/wordprocessingShape" mc:Ignorable="w14 w15 w16se w16cid wp14">
   <w:body>
-    <w:bookmarkStart w:id="0" w:name="_GoBack"/>
     <w:p>
       <w:pPr>
         <w:pStyle w:val="Title"/>
@@ -11,26 +10,12 @@
           <w:rFonts w:ascii="Times New Roman" w:hAnsi="Times New Roman"/>
         </w:rPr>
       </w:pPr>
-      <w:r>
-        <w:fldChar w:fldCharType="begin"/>
-      </w:r>
-      <w:r>
-        <w:instrText xml:space="preserve"> SUBJECT  \* MERGEFORMAT </w:instrText>
-      </w:r>
-      <w:r>
-        <w:fldChar w:fldCharType="separate"/>
-      </w:r>
-      <w:r>
-        <w:rPr>
-          <w:rFonts w:ascii="Times New Roman" w:hAnsi="Times New Roman"/>
-        </w:rPr>
-        <w:t>&lt;Project Name&gt;</w:t>
-      </w:r>
-      <w:r>
-        <w:fldChar w:fldCharType="end"/>
-      </w:r>
+      <w:fldSimple w:instr=" SUBJECT  &quot;Student performance tracker&quot;  \* MERGEFORMAT ">
+        <w:r>
+          <w:t>Student performance tracker</w:t>
+        </w:r>
+      </w:fldSimple>
     </w:p>
-    <w:bookmarkEnd w:id="0"/>
     <w:p>
       <w:pPr>
         <w:pStyle w:val="Title"/>
@@ -73,7 +58,7 @@
     <w:p>
       <w:pPr>
         <w:sectPr>
-          <w:headerReference w:type="default" r:id="rId8"/>
+          <w:headerReference w:type="default" r:id="rId9"/>
           <w:pgSz w:w="12240" w:h="15840" w:code="1"/>
           <w:pgMar w:top="1440" w:right="1440" w:bottom="1440" w:left="1440" w:header="720" w:footer="720" w:gutter="0"/>
           <w:cols w:space="720"/>
@@ -128,27 +113,47 @@
           <w:rFonts w:ascii="Times New Roman" w:hAnsi="Times New Roman"/>
         </w:rPr>
       </w:pPr>
-      <w:bookmarkStart w:id="1" w:name="_Toc456598586"/>
-      <w:bookmarkStart w:id="2" w:name="_Toc456600917"/>
-      <w:bookmarkStart w:id="3" w:name="_Toc316556900"/>
-      <w:bookmarkStart w:id="4" w:name="_Toc436203377"/>
-      <w:bookmarkStart w:id="5" w:name="_Toc452813577"/>
+      <w:bookmarkStart w:id="0" w:name="_Toc456598586"/>
+      <w:bookmarkStart w:id="1" w:name="_Toc456600917"/>
+      <w:bookmarkStart w:id="2" w:name="_Toc316556900"/>
+      <w:bookmarkStart w:id="3" w:name="_Toc436203377"/>
+      <w:bookmarkStart w:id="4" w:name="_Toc452813577"/>
       <w:r>
         <w:rPr>
           <w:rFonts w:ascii="Times New Roman" w:hAnsi="Times New Roman"/>
         </w:rPr>
         <w:t>Introduction</w:t>
       </w:r>
+      <w:bookmarkEnd w:id="0"/>
       <w:bookmarkEnd w:id="1"/>
       <w:bookmarkEnd w:id="2"/>
-      <w:bookmarkEnd w:id="3"/>
     </w:p>
     <w:p>
       <w:pPr>
-        <w:pStyle w:val="InfoBlue"/>
+        <w:pStyle w:val="Heading2"/>
+        <w:rPr>
+          <w:rFonts w:ascii="Times New Roman" w:hAnsi="Times New Roman"/>
+        </w:rPr>
       </w:pPr>
       <w:r>
-        <w:t xml:space="preserve">[The purpose of this document is to collect, analyze, and define high-level needs and features of the &lt;&lt;System Name&gt;&gt;. It focuses on the capabilities needed by the stakeholders and the target users, and </w:t>
+        <w:rPr>
+          <w:rFonts w:ascii="Times New Roman" w:hAnsi="Times New Roman"/>
+        </w:rPr>
+        <w:t>Purpose</w:t>
+      </w:r>
+    </w:p>
+    <w:p>
+      <w:r>
+        <w:t xml:space="preserve">The purpose of this document is to collect, analyze, and define high-level needs and features of the </w:t>
+      </w:r>
+      <w:r>
+        <w:t>Student performance tracker</w:t>
+      </w:r>
+      <w:r>
+        <w:t xml:space="preserve">. </w:t>
+      </w:r>
+      <w:r>
+        <w:t xml:space="preserve">It focuses on the capabilities needed by the stakeholders and the target users, and </w:t>
       </w:r>
       <w:r>
         <w:rPr>
@@ -158,35 +163,13 @@
         <w:t>why</w:t>
       </w:r>
       <w:r>
-        <w:t xml:space="preserve"> these needs exist. The details of how the &lt;&lt;System Name&gt;&gt; fulfills these needs are detailed in the use-case and supplementary specifications.]</w:t>
-      </w:r>
-    </w:p>
-    <w:p>
-      <w:pPr>
-        <w:pStyle w:val="InfoBlue"/>
-      </w:pPr>
-      <w:r>
-        <w:t xml:space="preserve"> [The introduction of the </w:t>
+        <w:t xml:space="preserve"> these needs exist. The details of how the </w:t>
       </w:r>
       <w:r>
-        <w:rPr>
-          <w:b/>
-          <w:bCs/>
-        </w:rPr>
-        <w:t xml:space="preserve">Vision </w:t>
+        <w:t>Student performance tracker</w:t>
       </w:r>
       <w:r>
-        <w:t xml:space="preserve">document provides an overview of the entire document. It includes the purpose, scope, definitions, acronyms, abbreviations, references, and overview of this </w:t>
-      </w:r>
-      <w:r>
-        <w:rPr>
-          <w:b/>
-          <w:bCs/>
-        </w:rPr>
-        <w:t xml:space="preserve">Vision </w:t>
-      </w:r>
-      <w:r>
-        <w:t>document.]</w:t>
+        <w:t xml:space="preserve"> fulfills these needs are detailed in the use-case and supplementary specifications.</w:t>
       </w:r>
     </w:p>
     <w:p>
@@ -196,83 +179,22 @@
           <w:rFonts w:ascii="Times New Roman" w:hAnsi="Times New Roman"/>
         </w:rPr>
       </w:pPr>
-      <w:bookmarkStart w:id="6" w:name="_Toc456598587"/>
-      <w:bookmarkStart w:id="7" w:name="_Toc456600918"/>
-      <w:bookmarkStart w:id="8" w:name="_Toc316556901"/>
-      <w:r>
-        <w:rPr>
-          <w:rFonts w:ascii="Times New Roman" w:hAnsi="Times New Roman"/>
-        </w:rPr>
-        <w:t>Purpose</w:t>
-      </w:r>
-      <w:bookmarkEnd w:id="6"/>
-      <w:bookmarkEnd w:id="7"/>
-      <w:bookmarkEnd w:id="8"/>
-    </w:p>
-    <w:p>
-      <w:pPr>
-        <w:pStyle w:val="InfoBlue"/>
-      </w:pPr>
-      <w:r>
-        <w:t xml:space="preserve">[Specify the purpose of this </w:t>
-      </w:r>
-      <w:r>
-        <w:rPr>
-          <w:b/>
-          <w:bCs/>
-        </w:rPr>
-        <w:t xml:space="preserve">Vision </w:t>
-      </w:r>
-      <w:r>
-        <w:t>document</w:t>
-      </w:r>
-      <w:r>
-        <w:rPr>
-          <w:b/>
-          <w:bCs/>
-        </w:rPr>
-        <w:t>.</w:t>
-      </w:r>
-      <w:r>
-        <w:t>]</w:t>
-      </w:r>
-    </w:p>
-    <w:p>
-      <w:pPr>
-        <w:pStyle w:val="Heading2"/>
-        <w:rPr>
-          <w:rFonts w:ascii="Times New Roman" w:hAnsi="Times New Roman"/>
-        </w:rPr>
-      </w:pPr>
-      <w:bookmarkStart w:id="9" w:name="_Toc456598589"/>
-      <w:bookmarkStart w:id="10" w:name="_Toc456600920"/>
-      <w:bookmarkStart w:id="11" w:name="_Toc316556903"/>
+      <w:bookmarkStart w:id="5" w:name="_Toc456598589"/>
+      <w:bookmarkStart w:id="6" w:name="_Toc456600920"/>
+      <w:bookmarkStart w:id="7" w:name="_Toc316556903"/>
       <w:r>
         <w:rPr>
           <w:rFonts w:ascii="Times New Roman" w:hAnsi="Times New Roman"/>
         </w:rPr>
         <w:t>Definitions, Acronyms, and Abbreviations</w:t>
       </w:r>
-      <w:bookmarkEnd w:id="9"/>
-      <w:bookmarkEnd w:id="10"/>
-      <w:bookmarkEnd w:id="11"/>
+      <w:bookmarkEnd w:id="5"/>
+      <w:bookmarkEnd w:id="6"/>
+      <w:bookmarkEnd w:id="7"/>
     </w:p>
     <w:p>
-      <w:pPr>
-        <w:pStyle w:val="InfoBlue"/>
-      </w:pPr>
       <w:r>
-        <w:t xml:space="preserve">[This subsection provides the definitions of all terms, acronyms, and abbreviations required to properly interpret the </w:t>
-      </w:r>
-      <w:r>
-        <w:rPr>
-          <w:b/>
-          <w:bCs/>
-        </w:rPr>
-        <w:t xml:space="preserve">Vision </w:t>
-      </w:r>
-      <w:r>
-        <w:t>document. This information may be provided by reference to the project’s Glossary.]</w:t>
+        <w:t>Not the case</w:t>
       </w:r>
     </w:p>
     <w:p>
@@ -282,35 +204,16 @@
           <w:rFonts w:ascii="Times New Roman" w:hAnsi="Times New Roman"/>
         </w:rPr>
       </w:pPr>
-      <w:bookmarkStart w:id="12" w:name="_Toc456598590"/>
-      <w:bookmarkStart w:id="13" w:name="_Toc456600921"/>
-      <w:bookmarkStart w:id="14" w:name="_Toc316556904"/>
       <w:r>
         <w:rPr>
           <w:rFonts w:ascii="Times New Roman" w:hAnsi="Times New Roman"/>
         </w:rPr>
         <w:t>References</w:t>
       </w:r>
-      <w:bookmarkEnd w:id="12"/>
-      <w:bookmarkEnd w:id="13"/>
-      <w:bookmarkEnd w:id="14"/>
     </w:p>
     <w:p>
-      <w:pPr>
-        <w:pStyle w:val="InfoBlue"/>
-      </w:pPr>
       <w:r>
-        <w:t xml:space="preserve">[This subsection provides a complete list of all documents referenced elsewhere in the </w:t>
-      </w:r>
-      <w:r>
-        <w:rPr>
-          <w:b/>
-          <w:bCs/>
-        </w:rPr>
-        <w:t xml:space="preserve">Vision </w:t>
-      </w:r>
-      <w:r>
-        <w:t>document. Identify each document by title, report number if applicable, date, and publishing organization. Specify the sources from which the references can be obtained. This information may be provided by reference to an appendix or to another document.]</w:t>
+        <w:t>Not the case</w:t>
       </w:r>
     </w:p>
     <w:p>
@@ -320,16 +223,16 @@
           <w:rFonts w:ascii="Times New Roman" w:hAnsi="Times New Roman"/>
         </w:rPr>
       </w:pPr>
-      <w:bookmarkStart w:id="15" w:name="_Toc316556906"/>
+      <w:bookmarkStart w:id="8" w:name="_Toc316556906"/>
       <w:r>
         <w:rPr>
           <w:rFonts w:ascii="Times New Roman" w:hAnsi="Times New Roman"/>
         </w:rPr>
         <w:t>Positioning</w:t>
       </w:r>
+      <w:bookmarkEnd w:id="3"/>
       <w:bookmarkEnd w:id="4"/>
-      <w:bookmarkEnd w:id="5"/>
-      <w:bookmarkEnd w:id="15"/>
+      <w:bookmarkEnd w:id="8"/>
     </w:p>
     <w:p>
       <w:pPr>
@@ -338,26 +241,18 @@
           <w:rFonts w:ascii="Times New Roman" w:hAnsi="Times New Roman"/>
         </w:rPr>
       </w:pPr>
-      <w:bookmarkStart w:id="16" w:name="_Toc436203379"/>
-      <w:bookmarkStart w:id="17" w:name="_Toc452813579"/>
-      <w:bookmarkStart w:id="18" w:name="_Toc316556907"/>
+      <w:bookmarkStart w:id="9" w:name="_Toc436203379"/>
+      <w:bookmarkStart w:id="10" w:name="_Toc452813579"/>
+      <w:bookmarkStart w:id="11" w:name="_Toc316556907"/>
       <w:r>
         <w:rPr>
           <w:rFonts w:ascii="Times New Roman" w:hAnsi="Times New Roman"/>
         </w:rPr>
         <w:t>Problem Statement</w:t>
       </w:r>
-      <w:bookmarkEnd w:id="16"/>
-      <w:bookmarkEnd w:id="17"/>
-      <w:bookmarkEnd w:id="18"/>
-    </w:p>
-    <w:p>
-      <w:pPr>
-        <w:pStyle w:val="InfoBlue"/>
-      </w:pPr>
-      <w:r>
-        <w:t>[Provide a statement summarizing the problem being solved by this project. The following format may be used:]</w:t>
-      </w:r>
+      <w:bookmarkEnd w:id="9"/>
+      <w:bookmarkEnd w:id="10"/>
+      <w:bookmarkEnd w:id="11"/>
     </w:p>
     <w:tbl>
       <w:tblPr>
@@ -403,11 +298,8 @@
             </w:tcBorders>
           </w:tcPr>
           <w:p>
-            <w:pPr>
-              <w:pStyle w:val="InfoBlue"/>
-            </w:pPr>
-            <w:r>
-              <w:t>[describe the problem]</w:t>
+            <w:r>
+              <w:t>Tracking and rewarding student activity</w:t>
             </w:r>
           </w:p>
         </w:tc>
@@ -445,11 +337,8 @@
             </w:tcBorders>
           </w:tcPr>
           <w:p>
-            <w:pPr>
-              <w:pStyle w:val="InfoBlue"/>
-            </w:pPr>
-            <w:r>
-              <w:t>[the stakeholders affected by the problem]</w:t>
+            <w:r>
+              <w:t>All schools</w:t>
             </w:r>
           </w:p>
         </w:tc>
@@ -487,11 +376,8 @@
             </w:tcBorders>
           </w:tcPr>
           <w:p>
-            <w:pPr>
-              <w:pStyle w:val="InfoBlue"/>
-            </w:pPr>
-            <w:r>
-              <w:t>[what is the impact of the problem?]</w:t>
+            <w:r>
+              <w:t>The need for a lot of bureaucracy and manual work</w:t>
             </w:r>
           </w:p>
         </w:tc>
@@ -528,11 +414,8 @@
             </w:tcBorders>
           </w:tcPr>
           <w:p>
-            <w:pPr>
-              <w:pStyle w:val="InfoBlue"/>
-            </w:pPr>
-            <w:r>
-              <w:t>[list some key benefits of a successful solution]</w:t>
+            <w:r>
+              <w:t>To create a software where student can introduce their results every year which the teachers can check and get statistics about.</w:t>
             </w:r>
           </w:p>
         </w:tc>
@@ -545,30 +428,22 @@
           <w:rFonts w:ascii="Times New Roman" w:hAnsi="Times New Roman"/>
         </w:rPr>
       </w:pPr>
-      <w:bookmarkStart w:id="19" w:name="_Toc425054392"/>
-      <w:bookmarkStart w:id="20" w:name="_Toc422186485"/>
-      <w:bookmarkStart w:id="21" w:name="_Toc436203380"/>
-      <w:bookmarkStart w:id="22" w:name="_Toc452813580"/>
-      <w:bookmarkStart w:id="23" w:name="_Toc316556908"/>
+      <w:bookmarkStart w:id="12" w:name="_Toc425054392"/>
+      <w:bookmarkStart w:id="13" w:name="_Toc422186485"/>
+      <w:bookmarkStart w:id="14" w:name="_Toc436203380"/>
+      <w:bookmarkStart w:id="15" w:name="_Toc452813580"/>
+      <w:bookmarkStart w:id="16" w:name="_Toc316556908"/>
       <w:r>
         <w:rPr>
           <w:rFonts w:ascii="Times New Roman" w:hAnsi="Times New Roman"/>
         </w:rPr>
         <w:t>Product Position Statement</w:t>
       </w:r>
-      <w:bookmarkEnd w:id="19"/>
-      <w:bookmarkEnd w:id="20"/>
-      <w:bookmarkEnd w:id="21"/>
-      <w:bookmarkEnd w:id="22"/>
-      <w:bookmarkEnd w:id="23"/>
-    </w:p>
-    <w:p>
-      <w:pPr>
-        <w:pStyle w:val="InfoBlue"/>
-      </w:pPr>
-      <w:r>
-        <w:t>[Provide an overall statement summarizing, at the highest level, the unique position the product intends to fill in the marketplace. The following format may be used:]</w:t>
-      </w:r>
+      <w:bookmarkEnd w:id="12"/>
+      <w:bookmarkEnd w:id="13"/>
+      <w:bookmarkEnd w:id="14"/>
+      <w:bookmarkEnd w:id="15"/>
+      <w:bookmarkEnd w:id="16"/>
     </w:p>
     <w:tbl>
       <w:tblPr>
@@ -614,11 +489,8 @@
             </w:tcBorders>
           </w:tcPr>
           <w:p>
-            <w:pPr>
-              <w:pStyle w:val="InfoBlue"/>
-            </w:pPr>
-            <w:r>
-              <w:t>[target customer]</w:t>
+            <w:r>
+              <w:t>A school</w:t>
             </w:r>
           </w:p>
         </w:tc>
@@ -656,11 +528,8 @@
             </w:tcBorders>
           </w:tcPr>
           <w:p>
-            <w:pPr>
-              <w:pStyle w:val="InfoBlue"/>
-            </w:pPr>
-            <w:r>
-              <w:t>[statement of the need or opportunity]</w:t>
+            <w:r>
+              <w:t>would like to reward students for their efforts and achievements</w:t>
             </w:r>
           </w:p>
         </w:tc>
@@ -684,7 +553,10 @@
               <w:ind w:left="72"/>
             </w:pPr>
             <w:r>
-              <w:t>The (product name)</w:t>
+              <w:t xml:space="preserve">The </w:t>
+            </w:r>
+            <w:r>
+              <w:t>performance tracker</w:t>
             </w:r>
           </w:p>
         </w:tc>
@@ -698,11 +570,8 @@
             </w:tcBorders>
           </w:tcPr>
           <w:p>
-            <w:pPr>
-              <w:pStyle w:val="InfoBlue"/>
-            </w:pPr>
-            <w:r>
-              <w:t xml:space="preserve"> is a [product category]</w:t>
+            <w:r>
+              <w:t>is a utility</w:t>
             </w:r>
           </w:p>
         </w:tc>
@@ -740,11 +609,8 @@
             </w:tcBorders>
           </w:tcPr>
           <w:p>
-            <w:pPr>
-              <w:pStyle w:val="InfoBlue"/>
-            </w:pPr>
-            <w:r>
-              <w:t>[statement of key benefit; that is, the compelling reason to buy]</w:t>
+            <w:r>
+              <w:t>that helps them collect and manage this information efficiently</w:t>
             </w:r>
           </w:p>
         </w:tc>
@@ -782,11 +648,8 @@
             </w:tcBorders>
           </w:tcPr>
           <w:p>
-            <w:pPr>
-              <w:pStyle w:val="InfoBlue"/>
-            </w:pPr>
-            <w:r>
-              <w:t>[primary competitive alternative]</w:t>
+            <w:r>
+              <w:t>keeping this in paper form or using spreadsheets</w:t>
             </w:r>
           </w:p>
         </w:tc>
@@ -823,24 +686,19 @@
             </w:tcBorders>
           </w:tcPr>
           <w:p>
-            <w:pPr>
-              <w:pStyle w:val="InfoBlue"/>
-            </w:pPr>
-            <w:r>
-              <w:t>[statement of primary differentiation]</w:t>
+            <w:r>
+              <w:t xml:space="preserve">is a complete solution to the problem that customizable </w:t>
+            </w:r>
+            <w:r>
+              <w:t>and easy</w:t>
+            </w:r>
+            <w:r>
+              <w:t xml:space="preserve"> to use</w:t>
             </w:r>
           </w:p>
         </w:tc>
       </w:tr>
     </w:tbl>
-    <w:p>
-      <w:pPr>
-        <w:pStyle w:val="InfoBlue"/>
-      </w:pPr>
-      <w:r>
-        <w:t>[A product position statement communicates the intent of the application and the importance of the project to all concerned personnel.]</w:t>
-      </w:r>
-    </w:p>
     <w:p>
       <w:pPr>
         <w:pStyle w:val="Heading1"/>
@@ -848,28 +706,19 @@
           <w:rFonts w:ascii="Times New Roman" w:hAnsi="Times New Roman"/>
         </w:rPr>
       </w:pPr>
-      <w:bookmarkStart w:id="24" w:name="_Toc447960005"/>
-      <w:bookmarkStart w:id="25" w:name="_Toc452813581"/>
-      <w:bookmarkStart w:id="26" w:name="_Toc316556909"/>
-      <w:bookmarkStart w:id="27" w:name="_Toc436203381"/>
+      <w:bookmarkStart w:id="17" w:name="_Toc447960005"/>
+      <w:bookmarkStart w:id="18" w:name="_Toc452813581"/>
+      <w:bookmarkStart w:id="19" w:name="_Toc316556909"/>
+      <w:bookmarkStart w:id="20" w:name="_Toc436203381"/>
       <w:r>
         <w:rPr>
           <w:rFonts w:ascii="Times New Roman" w:hAnsi="Times New Roman"/>
         </w:rPr>
-        <w:lastRenderedPageBreak/>
         <w:t>Stakeholder and User Descriptions</w:t>
       </w:r>
-      <w:bookmarkEnd w:id="24"/>
-      <w:bookmarkEnd w:id="25"/>
-      <w:bookmarkEnd w:id="26"/>
-    </w:p>
-    <w:p>
-      <w:pPr>
-        <w:pStyle w:val="InfoBlue"/>
-      </w:pPr>
-      <w:r>
-        <w:t>[To effectively provide products and services that meet your stakeholders’ and users' real needs, it is necessary to identify and involve all of the stakeholders as part of the Requirements Modeling process. You must also identify the users of the system and ensure that the stakeholder community adequately represents them. This section provides a profile of the stakeholders and users involved in the project, and the key problems that they perceive to be addressed by the proposed solution. It does not describe their specific requests or requirements as these are captured in a separate stakeholder requests artifact. Instead, it provides the background and justification for why the requirements are needed.]</w:t>
-      </w:r>
+      <w:bookmarkEnd w:id="17"/>
+      <w:bookmarkEnd w:id="18"/>
+      <w:bookmarkEnd w:id="19"/>
     </w:p>
     <w:p>
       <w:pPr>
@@ -878,30 +727,16 @@
           <w:rFonts w:ascii="Times New Roman" w:hAnsi="Times New Roman"/>
         </w:rPr>
       </w:pPr>
-      <w:bookmarkStart w:id="28" w:name="_Toc452813583"/>
-      <w:bookmarkStart w:id="29" w:name="_Toc316556910"/>
+      <w:bookmarkStart w:id="21" w:name="_Toc452813583"/>
+      <w:bookmarkStart w:id="22" w:name="_Toc316556910"/>
       <w:r>
         <w:rPr>
           <w:rFonts w:ascii="Times New Roman" w:hAnsi="Times New Roman"/>
         </w:rPr>
         <w:t>Stakeholder Summary</w:t>
       </w:r>
-      <w:bookmarkEnd w:id="28"/>
-      <w:bookmarkEnd w:id="29"/>
-    </w:p>
-    <w:p>
-      <w:pPr>
-        <w:pStyle w:val="InfoBlue"/>
-      </w:pPr>
-      <w:r>
-        <w:t>[There are a number of stakeholders with an interest in the development and not all of them are end users. Present a summary list of these non-user stakeholders. (The users are summarized in section 3.</w:t>
-      </w:r>
-      <w:r>
-        <w:t>2</w:t>
-      </w:r>
-      <w:r>
-        <w:t>.)]</w:t>
-      </w:r>
+      <w:bookmarkEnd w:id="21"/>
+      <w:bookmarkEnd w:id="22"/>
     </w:p>
     <w:tbl>
       <w:tblPr>
@@ -916,7 +751,7 @@
           <w:insideV w:val="single" w:sz="6" w:space="0" w:color="000000"/>
         </w:tblBorders>
         <w:tblLayout w:type="fixed"/>
-        <w:tblLook w:val="00BF" w:firstRow="1" w:lastRow="0" w:firstColumn="1" w:lastColumn="0" w:noHBand="0" w:noVBand="0"/>
+        <w:tblLook w:val="00A0" w:firstRow="1" w:lastRow="0" w:firstColumn="1" w:lastColumn="0" w:noHBand="0" w:noVBand="0"/>
       </w:tblPr>
       <w:tblGrid>
         <w:gridCol w:w="1890"/>
@@ -924,6 +759,9 @@
         <w:gridCol w:w="3960"/>
       </w:tblGrid>
       <w:tr>
+        <w:trPr>
+          <w:cantSplit/>
+        </w:trPr>
         <w:tc>
           <w:tcPr>
             <w:tcW w:w="1890" w:type="dxa"/>
@@ -932,6 +770,7 @@
           <w:p>
             <w:pPr>
               <w:pStyle w:val="BodyText"/>
+              <w:keepNext/>
               <w:ind w:left="0"/>
               <w:rPr>
                 <w:b/>
@@ -953,6 +792,7 @@
           <w:p>
             <w:pPr>
               <w:pStyle w:val="BodyText"/>
+              <w:keepNext/>
               <w:ind w:left="0"/>
               <w:rPr>
                 <w:b/>
@@ -974,6 +814,7 @@
           <w:p>
             <w:pPr>
               <w:pStyle w:val="BodyText"/>
+              <w:keepNext/>
               <w:ind w:left="0"/>
               <w:rPr>
                 <w:b/>
@@ -989,16 +830,16 @@
         </w:tc>
       </w:tr>
       <w:tr>
+        <w:trPr>
+          <w:cantSplit/>
+        </w:trPr>
         <w:tc>
           <w:tcPr>
             <w:tcW w:w="1890" w:type="dxa"/>
           </w:tcPr>
           <w:p>
-            <w:pPr>
-              <w:pStyle w:val="InfoBlue"/>
-            </w:pPr>
-            <w:r>
-              <w:t>[Name the stakeholder type.]</w:t>
+            <w:r>
+              <w:t>Software developer (myself)</w:t>
             </w:r>
           </w:p>
         </w:tc>
@@ -1007,11 +848,13 @@
             <w:tcW w:w="2610" w:type="dxa"/>
           </w:tcPr>
           <w:p>
-            <w:pPr>
-              <w:pStyle w:val="InfoBlue"/>
-            </w:pPr>
-            <w:r>
-              <w:t>[Briefly describe the stakeholder.]</w:t>
+            <w:r>
+              <w:t>The person who will develop,</w:t>
+            </w:r>
+          </w:p>
+          <w:p>
+            <w:r>
+              <w:t>modify and maintain the application</w:t>
             </w:r>
           </w:p>
         </w:tc>
@@ -1020,51 +863,18 @@
             <w:tcW w:w="3960" w:type="dxa"/>
           </w:tcPr>
           <w:p>
-            <w:pPr>
-              <w:pStyle w:val="InfoBlue"/>
-            </w:pPr>
-            <w:r>
-              <w:t>[Summarize the stakeholder’s key responsibilities with regard to the system being developed; that is, their interest as a stakeholder. For example, this stakeholder:</w:t>
-            </w:r>
-          </w:p>
-          <w:p>
-            <w:pPr>
-              <w:pStyle w:val="InfoBlue"/>
-            </w:pPr>
-            <w:r>
-              <w:t>ensures that the system will be maintainable</w:t>
-            </w:r>
-          </w:p>
-          <w:p>
-            <w:pPr>
-              <w:pStyle w:val="InfoBlue"/>
-            </w:pPr>
-            <w:r>
-              <w:t>ensures that there will be a market demand for the product’s features</w:t>
-            </w:r>
-          </w:p>
-          <w:p>
-            <w:pPr>
-              <w:pStyle w:val="InfoBlue"/>
-            </w:pPr>
-            <w:r>
-              <w:t>monitors the project’s progress</w:t>
-            </w:r>
-          </w:p>
-          <w:p>
-            <w:pPr>
-              <w:pStyle w:val="InfoBlue"/>
-            </w:pPr>
-            <w:r>
-              <w:t>approves funding</w:t>
-            </w:r>
-          </w:p>
-          <w:p>
-            <w:pPr>
-              <w:pStyle w:val="InfoBlue"/>
-            </w:pPr>
-            <w:r>
-              <w:t>and so forth]</w:t>
+            <w:r>
+              <w:t>Develop the initial application</w:t>
+            </w:r>
+          </w:p>
+          <w:p>
+            <w:r>
+              <w:t>Add new and modify existing features on the request of the users</w:t>
+            </w:r>
+          </w:p>
+          <w:p>
+            <w:r>
+              <w:t>Maintain the application</w:t>
             </w:r>
           </w:p>
         </w:tc>
@@ -1077,30 +887,17 @@
           <w:rFonts w:ascii="Times New Roman" w:hAnsi="Times New Roman"/>
         </w:rPr>
       </w:pPr>
-      <w:bookmarkStart w:id="30" w:name="_Toc452813584"/>
-      <w:bookmarkStart w:id="31" w:name="_Toc316556911"/>
+      <w:bookmarkStart w:id="23" w:name="_Toc452813584"/>
+      <w:bookmarkStart w:id="24" w:name="_Toc316556911"/>
       <w:r>
         <w:rPr>
           <w:rFonts w:ascii="Times New Roman" w:hAnsi="Times New Roman"/>
         </w:rPr>
+        <w:lastRenderedPageBreak/>
         <w:t>User Summary</w:t>
       </w:r>
-      <w:bookmarkEnd w:id="30"/>
-      <w:bookmarkEnd w:id="31"/>
-    </w:p>
-    <w:p>
-      <w:pPr>
-        <w:pStyle w:val="InfoBlue"/>
-      </w:pPr>
-      <w:r>
-        <w:t>[Present a summ</w:t>
-      </w:r>
-      <w:r>
-        <w:t>ary list of all identified user types</w:t>
-      </w:r>
-      <w:r>
-        <w:t>.]</w:t>
-      </w:r>
+      <w:bookmarkEnd w:id="23"/>
+      <w:bookmarkEnd w:id="24"/>
     </w:p>
     <w:tbl>
       <w:tblPr>
@@ -1115,7 +912,7 @@
           <w:insideV w:val="single" w:sz="6" w:space="0" w:color="000000"/>
         </w:tblBorders>
         <w:tblLayout w:type="fixed"/>
-        <w:tblLook w:val="00BF" w:firstRow="1" w:lastRow="0" w:firstColumn="1" w:lastColumn="0" w:noHBand="0" w:noVBand="0"/>
+        <w:tblLook w:val="00A0" w:firstRow="1" w:lastRow="0" w:firstColumn="1" w:lastColumn="0" w:noHBand="0" w:noVBand="0"/>
       </w:tblPr>
       <w:tblGrid>
         <w:gridCol w:w="998"/>
@@ -1135,6 +932,7 @@
           <w:p>
             <w:pPr>
               <w:pStyle w:val="BodyText"/>
+              <w:keepNext/>
               <w:ind w:left="0"/>
               <w:rPr>
                 <w:b/>
@@ -1156,6 +954,7 @@
           <w:p>
             <w:pPr>
               <w:pStyle w:val="BodyText"/>
+              <w:keepNext/>
               <w:ind w:left="0"/>
               <w:rPr>
                 <w:b/>
@@ -1177,6 +976,7 @@
           <w:p>
             <w:pPr>
               <w:pStyle w:val="BodyText"/>
+              <w:keepNext/>
               <w:ind w:left="0"/>
               <w:rPr>
                 <w:b/>
@@ -1198,6 +998,7 @@
           <w:p>
             <w:pPr>
               <w:pStyle w:val="BodyText"/>
+              <w:keepNext/>
               <w:ind w:left="0"/>
               <w:rPr>
                 <w:b/>
@@ -1222,10 +1023,11 @@
           </w:tcPr>
           <w:p>
             <w:pPr>
-              <w:pStyle w:val="InfoBlue"/>
+              <w:keepNext/>
+              <w:keepLines/>
             </w:pPr>
             <w:r>
-              <w:t>[Name the user type.]</w:t>
+              <w:t>The principal of the school</w:t>
             </w:r>
           </w:p>
         </w:tc>
@@ -1235,10 +1037,11 @@
           </w:tcPr>
           <w:p>
             <w:pPr>
-              <w:pStyle w:val="InfoBlue"/>
+              <w:keepNext/>
+              <w:keepLines/>
             </w:pPr>
             <w:r>
-              <w:t>[Briefly describe what they represent with respect to the system.]</w:t>
+              <w:t>Usually the principal decides how the students should be rewarded for their activity</w:t>
             </w:r>
           </w:p>
         </w:tc>
@@ -1248,42 +1051,99 @@
           </w:tcPr>
           <w:p>
             <w:pPr>
-              <w:pStyle w:val="InfoBlue"/>
+              <w:keepNext/>
+              <w:keepLines/>
             </w:pPr>
             <w:r>
-              <w:t>[List the user’s key responsibilities with regard to the system being developed; for example:</w:t>
+              <w:t>The principal</w:t>
+            </w:r>
+            <w:r>
+              <w:t xml:space="preserve"> will decide</w:t>
+            </w:r>
+            <w:r>
+              <w:t xml:space="preserve"> </w:t>
+            </w:r>
+            <w:r>
+              <w:rPr>
+                <w:b/>
+              </w:rPr>
+              <w:t>what</w:t>
+            </w:r>
+            <w:r>
+              <w:rPr>
+                <w:b/>
+              </w:rPr>
+              <w:t xml:space="preserve"> </w:t>
+            </w:r>
+            <w:r>
+              <w:t>output (the data in the reports) the application should produce</w:t>
             </w:r>
           </w:p>
           <w:p>
             <w:pPr>
-              <w:pStyle w:val="InfoBlue"/>
+              <w:keepNext/>
+              <w:keepLines/>
             </w:pPr>
-            <w:r>
-              <w:t>captures details</w:t>
-            </w:r>
-          </w:p>
+          </w:p>
+        </w:tc>
+        <w:tc>
+          <w:tcPr>
+            <w:tcW w:w="2628" w:type="dxa"/>
+          </w:tcPr>
           <w:p>
             <w:pPr>
-              <w:pStyle w:val="InfoBlue"/>
+              <w:keepNext/>
+              <w:keepLines/>
             </w:pPr>
             <w:r>
-              <w:t>produces reports</w:t>
-            </w:r>
-          </w:p>
+              <w:t>Self</w:t>
+            </w:r>
+          </w:p>
+        </w:tc>
+      </w:tr>
+      <w:tr>
+        <w:trPr>
+          <w:trHeight w:val="976"/>
+        </w:trPr>
+        <w:tc>
+          <w:tcPr>
+            <w:tcW w:w="998" w:type="dxa"/>
+          </w:tcPr>
           <w:p>
             <w:pPr>
-              <w:pStyle w:val="InfoBlue"/>
+              <w:keepNext/>
+              <w:keepLines/>
             </w:pPr>
             <w:r>
-              <w:t>coordinates work</w:t>
-            </w:r>
-          </w:p>
+              <w:t>Other teachers</w:t>
+            </w:r>
+          </w:p>
+        </w:tc>
+        <w:tc>
+          <w:tcPr>
+            <w:tcW w:w="1882" w:type="dxa"/>
+          </w:tcPr>
           <w:p>
             <w:pPr>
-              <w:pStyle w:val="InfoBlue"/>
+              <w:keepNext/>
+              <w:keepLines/>
             </w:pPr>
             <w:r>
-              <w:t>and so on]</w:t>
+              <w:t>Teachers will be able to view contest results the students introduced, to check if they are correct and have a history of their accomplishments</w:t>
+            </w:r>
+          </w:p>
+        </w:tc>
+        <w:tc>
+          <w:tcPr>
+            <w:tcW w:w="3240" w:type="dxa"/>
+          </w:tcPr>
+          <w:p>
+            <w:pPr>
+              <w:keepNext/>
+              <w:keepLines/>
+            </w:pPr>
+            <w:r>
+              <w:t>Teachers will offer feedback during development about additional features or use cases of the application relevant to them</w:t>
             </w:r>
           </w:p>
         </w:tc>
@@ -1293,11 +1153,157 @@
           </w:tcPr>
           <w:p>
             <w:pPr>
-              <w:pStyle w:val="InfoBlue"/>
+              <w:keepNext/>
+              <w:keepLines/>
             </w:pPr>
             <w:r>
-              <w:t>[If the user is not directly represented, identify which stakeholder is responsible for representing the user’s interest.]</w:t>
-            </w:r>
+              <w:t>Self</w:t>
+            </w:r>
+          </w:p>
+        </w:tc>
+      </w:tr>
+      <w:tr>
+        <w:trPr>
+          <w:trHeight w:val="976"/>
+        </w:trPr>
+        <w:tc>
+          <w:tcPr>
+            <w:tcW w:w="998" w:type="dxa"/>
+          </w:tcPr>
+          <w:p>
+            <w:pPr>
+              <w:keepNext/>
+              <w:keepLines/>
+            </w:pPr>
+            <w:r>
+              <w:t>The person responsible for managing the application</w:t>
+            </w:r>
+          </w:p>
+        </w:tc>
+        <w:tc>
+          <w:tcPr>
+            <w:tcW w:w="1882" w:type="dxa"/>
+          </w:tcPr>
+          <w:p>
+            <w:pPr>
+              <w:keepNext/>
+              <w:keepLines/>
+            </w:pPr>
+            <w:r>
+              <w:t>Usually the principal will only look at the reports and statistics, so the responsibility of managing the app is delegated to someone.</w:t>
+            </w:r>
+          </w:p>
+        </w:tc>
+        <w:tc>
+          <w:tcPr>
+            <w:tcW w:w="3240" w:type="dxa"/>
+          </w:tcPr>
+          <w:p>
+            <w:pPr>
+              <w:keepNext/>
+              <w:keepLines/>
+            </w:pPr>
+            <w:r>
+              <w:t xml:space="preserve">This </w:t>
+            </w:r>
+            <w:r>
+              <w:t>responsible person</w:t>
+            </w:r>
+            <w:r>
+              <w:t xml:space="preserve"> will </w:t>
+            </w:r>
+            <w:r>
+              <w:t>manage</w:t>
+            </w:r>
+            <w:r>
+              <w:t xml:space="preserve"> the application so </w:t>
+            </w:r>
+            <w:r>
+              <w:t>their</w:t>
+            </w:r>
+            <w:r>
+              <w:t xml:space="preserve"> feedback regarding the development will be the most critical</w:t>
+            </w:r>
+          </w:p>
+        </w:tc>
+        <w:tc>
+          <w:tcPr>
+            <w:tcW w:w="2628" w:type="dxa"/>
+          </w:tcPr>
+          <w:p>
+            <w:pPr>
+              <w:keepNext/>
+              <w:keepLines/>
+            </w:pPr>
+            <w:r>
+              <w:t>Self</w:t>
+            </w:r>
+          </w:p>
+        </w:tc>
+      </w:tr>
+      <w:tr>
+        <w:trPr>
+          <w:trHeight w:val="976"/>
+        </w:trPr>
+        <w:tc>
+          <w:tcPr>
+            <w:tcW w:w="998" w:type="dxa"/>
+          </w:tcPr>
+          <w:p>
+            <w:pPr>
+              <w:keepNext/>
+              <w:keepLines/>
+            </w:pPr>
+            <w:r>
+              <w:t>Students</w:t>
+            </w:r>
+          </w:p>
+        </w:tc>
+        <w:tc>
+          <w:tcPr>
+            <w:tcW w:w="1882" w:type="dxa"/>
+          </w:tcPr>
+          <w:p>
+            <w:pPr>
+              <w:keepNext/>
+              <w:keepLines/>
+            </w:pPr>
+            <w:r>
+              <w:t>The student will use the application to introduce and view their results</w:t>
+            </w:r>
+          </w:p>
+        </w:tc>
+        <w:tc>
+          <w:tcPr>
+            <w:tcW w:w="3240" w:type="dxa"/>
+          </w:tcPr>
+          <w:p>
+            <w:pPr>
+              <w:keepNext/>
+              <w:keepLines/>
+            </w:pPr>
+            <w:r>
+              <w:t>The students will offer feedback on the usability of the application during development</w:t>
+            </w:r>
+          </w:p>
+        </w:tc>
+        <w:tc>
+          <w:tcPr>
+            <w:tcW w:w="2628" w:type="dxa"/>
+          </w:tcPr>
+          <w:p>
+            <w:pPr>
+              <w:keepNext/>
+              <w:keepLines/>
+            </w:pPr>
+            <w:r>
+              <w:t>Sel</w:t>
+            </w:r>
+            <w:r>
+              <w:t>f</w:t>
+            </w:r>
+            <w:bookmarkStart w:id="25" w:name="_GoBack"/>
+            <w:bookmarkEnd w:id="25"/>
           </w:p>
         </w:tc>
       </w:tr>
@@ -1314,71 +1320,42 @@
           <w:rFonts w:ascii="Times New Roman" w:hAnsi="Times New Roman"/>
         </w:rPr>
       </w:pPr>
-      <w:bookmarkStart w:id="32" w:name="_Toc425054386"/>
-      <w:bookmarkStart w:id="33" w:name="_Toc342757864"/>
-      <w:bookmarkStart w:id="34" w:name="_Toc346297773"/>
-      <w:bookmarkStart w:id="35" w:name="_Toc422186479"/>
-      <w:bookmarkStart w:id="36" w:name="_Toc436203384"/>
-      <w:bookmarkStart w:id="37" w:name="_Toc452813585"/>
-      <w:bookmarkStart w:id="38" w:name="_Toc316556912"/>
+      <w:bookmarkStart w:id="26" w:name="_Toc425054386"/>
+      <w:bookmarkStart w:id="27" w:name="_Toc342757864"/>
+      <w:bookmarkStart w:id="28" w:name="_Toc346297773"/>
+      <w:bookmarkStart w:id="29" w:name="_Toc422186479"/>
+      <w:bookmarkStart w:id="30" w:name="_Toc436203384"/>
+      <w:bookmarkStart w:id="31" w:name="_Toc452813585"/>
+      <w:bookmarkStart w:id="32" w:name="_Toc316556912"/>
       <w:r>
         <w:rPr>
           <w:rFonts w:ascii="Times New Roman" w:hAnsi="Times New Roman"/>
         </w:rPr>
         <w:t>User Environment</w:t>
       </w:r>
+      <w:bookmarkEnd w:id="26"/>
+      <w:bookmarkEnd w:id="27"/>
+      <w:bookmarkEnd w:id="28"/>
+      <w:bookmarkEnd w:id="29"/>
+      <w:bookmarkEnd w:id="30"/>
+      <w:bookmarkEnd w:id="31"/>
       <w:bookmarkEnd w:id="32"/>
-      <w:bookmarkEnd w:id="33"/>
-      <w:bookmarkEnd w:id="34"/>
-      <w:bookmarkEnd w:id="35"/>
-      <w:bookmarkEnd w:id="36"/>
-      <w:bookmarkEnd w:id="37"/>
-      <w:bookmarkEnd w:id="38"/>
     </w:p>
+    <w:bookmarkEnd w:id="20"/>
     <w:p>
-      <w:pPr>
-        <w:pStyle w:val="InfoBlue"/>
-      </w:pPr>
       <w:r>
-        <w:t>[Detail the working environment of the target user. Here are some suggestions:</w:t>
+        <w:t>The users of the system will access it locally on the school's network, from the school computers, through a web browser (Google C</w:t>
+      </w:r>
+      <w:r>
+        <w:t>h</w:t>
+      </w:r>
+      <w:r>
+        <w:t>rome).</w:t>
       </w:r>
     </w:p>
-    <w:p>
-      <w:pPr>
-        <w:pStyle w:val="InfoBlue"/>
-      </w:pPr>
-      <w:r>
-        <w:t>Number of people involved in completing the task? Is this changing?</w:t>
-      </w:r>
-    </w:p>
-    <w:p>
-      <w:pPr>
-        <w:pStyle w:val="InfoBlue"/>
-      </w:pPr>
-      <w:r>
-        <w:t>How long is a task cycle? Amount of time spent in each activity? Is this changing?</w:t>
-      </w:r>
-    </w:p>
-    <w:p>
-      <w:pPr>
-        <w:pStyle w:val="InfoBlue"/>
-      </w:pPr>
-      <w:r>
-        <w:t>Any unique environmental constraints: mobile, outdoors, in-flight, and so on?</w:t>
-      </w:r>
-    </w:p>
-    <w:p>
-      <w:pPr>
-        <w:pStyle w:val="InfoBlue"/>
-      </w:pPr>
-      <w:r>
-        <w:t>Which systems platforms are in use today? Future platforms?]</w:t>
-      </w:r>
-      <w:bookmarkEnd w:id="27"/>
-    </w:p>
     <w:sectPr>
-      <w:headerReference w:type="default" r:id="rId9"/>
-      <w:footerReference w:type="default" r:id="rId10"/>
+      <w:headerReference w:type="default" r:id="rId10"/>
+      <w:footerReference w:type="default" r:id="rId11"/>
       <w:pgSz w:w="12240" w:h="15840" w:code="1"/>
       <w:pgMar w:top="1440" w:right="1440" w:bottom="1440" w:left="1440" w:header="720" w:footer="720" w:gutter="0"/>
       <w:cols w:space="720"/>
@@ -1388,7 +1365,7 @@
 </file>
 
 <file path=word/endnotes.xml><?xml version="1.0" encoding="utf-8"?>
-<w:endnotes xmlns:wpc="http://schemas.microsoft.com/office/word/2010/wordprocessingCanvas" xmlns:cx="http://schemas.microsoft.com/office/drawing/2014/chartex" xmlns:cx1="http://schemas.microsoft.com/office/drawing/2015/9/8/chartex" xmlns:mc="http://schemas.openxmlformats.org/markup-compatibility/2006" xmlns:o="urn:schemas-microsoft-com:office:office" xmlns:r="http://schemas.openxmlformats.org/officeDocument/2006/relationships" xmlns:m="http://schemas.openxmlformats.org/officeDocument/2006/math" xmlns:v="urn:schemas-microsoft-com:vml" xmlns:wp14="http://schemas.microsoft.com/office/word/2010/wordprocessingDrawing" xmlns:wp="http://schemas.openxmlformats.org/drawingml/2006/wordprocessingDrawing" xmlns:w10="urn:schemas-microsoft-com:office:word" xmlns:w="http://schemas.openxmlformats.org/wordprocessingml/2006/main" xmlns:w14="http://schemas.microsoft.com/office/word/2010/wordml" xmlns:w15="http://schemas.microsoft.com/office/word/2012/wordml" xmlns:w16se="http://schemas.microsoft.com/office/word/2015/wordml/symex" xmlns:wpg="http://schemas.microsoft.com/office/word/2010/wordprocessingGroup" xmlns:wpi="http://schemas.microsoft.com/office/word/2010/wordprocessingInk" xmlns:wne="http://schemas.microsoft.com/office/word/2006/wordml" xmlns:wps="http://schemas.microsoft.com/office/word/2010/wordprocessingShape" mc:Ignorable="w14 w15 w16se wp14">
+<w:endnotes xmlns:wpc="http://schemas.microsoft.com/office/word/2010/wordprocessingCanvas" xmlns:cx="http://schemas.microsoft.com/office/drawing/2014/chartex" xmlns:cx1="http://schemas.microsoft.com/office/drawing/2015/9/8/chartex" xmlns:cx2="http://schemas.microsoft.com/office/drawing/2015/10/21/chartex" xmlns:cx3="http://schemas.microsoft.com/office/drawing/2016/5/9/chartex" xmlns:cx4="http://schemas.microsoft.com/office/drawing/2016/5/10/chartex" xmlns:cx5="http://schemas.microsoft.com/office/drawing/2016/5/11/chartex" xmlns:cx6="http://schemas.microsoft.com/office/drawing/2016/5/12/chartex" xmlns:cx7="http://schemas.microsoft.com/office/drawing/2016/5/13/chartex" xmlns:cx8="http://schemas.microsoft.com/office/drawing/2016/5/14/chartex" xmlns:mc="http://schemas.openxmlformats.org/markup-compatibility/2006" xmlns:aink="http://schemas.microsoft.com/office/drawing/2016/ink" xmlns:am3d="http://schemas.microsoft.com/office/drawing/2017/model3d" xmlns:o="urn:schemas-microsoft-com:office:office" xmlns:r="http://schemas.openxmlformats.org/officeDocument/2006/relationships" xmlns:m="http://schemas.openxmlformats.org/officeDocument/2006/math" xmlns:v="urn:schemas-microsoft-com:vml" xmlns:wp14="http://schemas.microsoft.com/office/word/2010/wordprocessingDrawing" xmlns:wp="http://schemas.openxmlformats.org/drawingml/2006/wordprocessingDrawing" xmlns:w10="urn:schemas-microsoft-com:office:word" xmlns:w="http://schemas.openxmlformats.org/wordprocessingml/2006/main" xmlns:w14="http://schemas.microsoft.com/office/word/2010/wordml" xmlns:w15="http://schemas.microsoft.com/office/word/2012/wordml" xmlns:w16cid="http://schemas.microsoft.com/office/word/2016/wordml/cid" xmlns:w16se="http://schemas.microsoft.com/office/word/2015/wordml/symex" xmlns:wpg="http://schemas.microsoft.com/office/word/2010/wordprocessingGroup" xmlns:wpi="http://schemas.microsoft.com/office/word/2010/wordprocessingInk" xmlns:wne="http://schemas.microsoft.com/office/word/2006/wordml" xmlns:wps="http://schemas.microsoft.com/office/word/2010/wordprocessingShape" mc:Ignorable="w14 w15 w16se w16cid wp14">
   <w:endnote w:type="separator" w:id="-1">
     <w:p>
       <w:pPr>
@@ -1413,7 +1390,7 @@
 </file>
 
 <file path=word/footer1.xml><?xml version="1.0" encoding="utf-8"?>
-<w:ftr xmlns:wpc="http://schemas.microsoft.com/office/word/2010/wordprocessingCanvas" xmlns:cx="http://schemas.microsoft.com/office/drawing/2014/chartex" xmlns:cx1="http://schemas.microsoft.com/office/drawing/2015/9/8/chartex" xmlns:mc="http://schemas.openxmlformats.org/markup-compatibility/2006" xmlns:o="urn:schemas-microsoft-com:office:office" xmlns:r="http://schemas.openxmlformats.org/officeDocument/2006/relationships" xmlns:m="http://schemas.openxmlformats.org/officeDocument/2006/math" xmlns:v="urn:schemas-microsoft-com:vml" xmlns:wp14="http://schemas.microsoft.com/office/word/2010/wordprocessingDrawing" xmlns:wp="http://schemas.openxmlformats.org/drawingml/2006/wordprocessingDrawing" xmlns:w10="urn:schemas-microsoft-com:office:word" xmlns:w="http://schemas.openxmlformats.org/wordprocessingml/2006/main" xmlns:w14="http://schemas.microsoft.com/office/word/2010/wordml" xmlns:w15="http://schemas.microsoft.com/office/word/2012/wordml" xmlns:w16se="http://schemas.microsoft.com/office/word/2015/wordml/symex" xmlns:wpg="http://schemas.microsoft.com/office/word/2010/wordprocessingGroup" xmlns:wpi="http://schemas.microsoft.com/office/word/2010/wordprocessingInk" xmlns:wne="http://schemas.microsoft.com/office/word/2006/wordml" xmlns:wps="http://schemas.microsoft.com/office/word/2010/wordprocessingShape" mc:Ignorable="w14 w15 w16se wp14">
+<w:ftr xmlns:wpc="http://schemas.microsoft.com/office/word/2010/wordprocessingCanvas" xmlns:cx="http://schemas.microsoft.com/office/drawing/2014/chartex" xmlns:cx1="http://schemas.microsoft.com/office/drawing/2015/9/8/chartex" xmlns:cx2="http://schemas.microsoft.com/office/drawing/2015/10/21/chartex" xmlns:cx3="http://schemas.microsoft.com/office/drawing/2016/5/9/chartex" xmlns:cx4="http://schemas.microsoft.com/office/drawing/2016/5/10/chartex" xmlns:cx5="http://schemas.microsoft.com/office/drawing/2016/5/11/chartex" xmlns:cx6="http://schemas.microsoft.com/office/drawing/2016/5/12/chartex" xmlns:cx7="http://schemas.microsoft.com/office/drawing/2016/5/13/chartex" xmlns:cx8="http://schemas.microsoft.com/office/drawing/2016/5/14/chartex" xmlns:mc="http://schemas.openxmlformats.org/markup-compatibility/2006" xmlns:aink="http://schemas.microsoft.com/office/drawing/2016/ink" xmlns:am3d="http://schemas.microsoft.com/office/drawing/2017/model3d" xmlns:o="urn:schemas-microsoft-com:office:office" xmlns:r="http://schemas.openxmlformats.org/officeDocument/2006/relationships" xmlns:m="http://schemas.openxmlformats.org/officeDocument/2006/math" xmlns:v="urn:schemas-microsoft-com:vml" xmlns:wp14="http://schemas.microsoft.com/office/word/2010/wordprocessingDrawing" xmlns:wp="http://schemas.openxmlformats.org/drawingml/2006/wordprocessingDrawing" xmlns:w10="urn:schemas-microsoft-com:office:word" xmlns:w="http://schemas.openxmlformats.org/wordprocessingml/2006/main" xmlns:w14="http://schemas.microsoft.com/office/word/2010/wordml" xmlns:w15="http://schemas.microsoft.com/office/word/2012/wordml" xmlns:w16cid="http://schemas.microsoft.com/office/word/2016/wordml/cid" xmlns:w16se="http://schemas.microsoft.com/office/word/2015/wordml/symex" xmlns:wpg="http://schemas.microsoft.com/office/word/2010/wordprocessingGroup" xmlns:wpi="http://schemas.microsoft.com/office/word/2010/wordprocessingInk" xmlns:wne="http://schemas.microsoft.com/office/word/2006/wordml" xmlns:wps="http://schemas.microsoft.com/office/word/2010/wordprocessingShape" mc:Ignorable="w14 w15 w16se w16cid wp14">
   <w:tbl>
     <w:tblPr>
       <w:tblW w:w="0" w:type="auto"/>
@@ -1467,21 +1444,11 @@
           <w:r>
             <w:sym w:font="Symbol" w:char="F0D3"/>
           </w:r>
-          <w:r>
-            <w:fldChar w:fldCharType="begin"/>
-          </w:r>
-          <w:r>
-            <w:instrText xml:space="preserve"> DOCPROPERTY "Company"  \* MERGEFORMAT </w:instrText>
-          </w:r>
-          <w:r>
-            <w:fldChar w:fldCharType="separate"/>
-          </w:r>
-          <w:r>
-            <w:t>&lt;Student Name&gt;</w:t>
-          </w:r>
-          <w:r>
-            <w:fldChar w:fldCharType="end"/>
-          </w:r>
+          <w:fldSimple w:instr=" DOCPROPERTY  &quot;Student name&quot;  \* MERGEFORMAT ">
+            <w:r>
+              <w:t>Istvan Csaszar</w:t>
+            </w:r>
+          </w:fldSimple>
           <w:r>
             <w:t xml:space="preserve">, </w:t>
           </w:r>
@@ -1578,7 +1545,7 @@
 </file>
 
 <file path=word/footnotes.xml><?xml version="1.0" encoding="utf-8"?>
-<w:footnotes xmlns:wpc="http://schemas.microsoft.com/office/word/2010/wordprocessingCanvas" xmlns:cx="http://schemas.microsoft.com/office/drawing/2014/chartex" xmlns:cx1="http://schemas.microsoft.com/office/drawing/2015/9/8/chartex" xmlns:mc="http://schemas.openxmlformats.org/markup-compatibility/2006" xmlns:o="urn:schemas-microsoft-com:office:office" xmlns:r="http://schemas.openxmlformats.org/officeDocument/2006/relationships" xmlns:m="http://schemas.openxmlformats.org/officeDocument/2006/math" xmlns:v="urn:schemas-microsoft-com:vml" xmlns:wp14="http://schemas.microsoft.com/office/word/2010/wordprocessingDrawing" xmlns:wp="http://schemas.openxmlformats.org/drawingml/2006/wordprocessingDrawing" xmlns:w10="urn:schemas-microsoft-com:office:word" xmlns:w="http://schemas.openxmlformats.org/wordprocessingml/2006/main" xmlns:w14="http://schemas.microsoft.com/office/word/2010/wordml" xmlns:w15="http://schemas.microsoft.com/office/word/2012/wordml" xmlns:w16se="http://schemas.microsoft.com/office/word/2015/wordml/symex" xmlns:wpg="http://schemas.microsoft.com/office/word/2010/wordprocessingGroup" xmlns:wpi="http://schemas.microsoft.com/office/word/2010/wordprocessingInk" xmlns:wne="http://schemas.microsoft.com/office/word/2006/wordml" xmlns:wps="http://schemas.microsoft.com/office/word/2010/wordprocessingShape" mc:Ignorable="w14 w15 w16se wp14">
+<w:footnotes xmlns:wpc="http://schemas.microsoft.com/office/word/2010/wordprocessingCanvas" xmlns:cx="http://schemas.microsoft.com/office/drawing/2014/chartex" xmlns:cx1="http://schemas.microsoft.com/office/drawing/2015/9/8/chartex" xmlns:cx2="http://schemas.microsoft.com/office/drawing/2015/10/21/chartex" xmlns:cx3="http://schemas.microsoft.com/office/drawing/2016/5/9/chartex" xmlns:cx4="http://schemas.microsoft.com/office/drawing/2016/5/10/chartex" xmlns:cx5="http://schemas.microsoft.com/office/drawing/2016/5/11/chartex" xmlns:cx6="http://schemas.microsoft.com/office/drawing/2016/5/12/chartex" xmlns:cx7="http://schemas.microsoft.com/office/drawing/2016/5/13/chartex" xmlns:cx8="http://schemas.microsoft.com/office/drawing/2016/5/14/chartex" xmlns:mc="http://schemas.openxmlformats.org/markup-compatibility/2006" xmlns:aink="http://schemas.microsoft.com/office/drawing/2016/ink" xmlns:am3d="http://schemas.microsoft.com/office/drawing/2017/model3d" xmlns:o="urn:schemas-microsoft-com:office:office" xmlns:r="http://schemas.openxmlformats.org/officeDocument/2006/relationships" xmlns:m="http://schemas.openxmlformats.org/officeDocument/2006/math" xmlns:v="urn:schemas-microsoft-com:vml" xmlns:wp14="http://schemas.microsoft.com/office/word/2010/wordprocessingDrawing" xmlns:wp="http://schemas.openxmlformats.org/drawingml/2006/wordprocessingDrawing" xmlns:w10="urn:schemas-microsoft-com:office:word" xmlns:w="http://schemas.openxmlformats.org/wordprocessingml/2006/main" xmlns:w14="http://schemas.microsoft.com/office/word/2010/wordml" xmlns:w15="http://schemas.microsoft.com/office/word/2012/wordml" xmlns:w16cid="http://schemas.microsoft.com/office/word/2016/wordml/cid" xmlns:w16se="http://schemas.microsoft.com/office/word/2015/wordml/symex" xmlns:wpg="http://schemas.microsoft.com/office/word/2010/wordprocessingGroup" xmlns:wpi="http://schemas.microsoft.com/office/word/2010/wordprocessingInk" xmlns:wne="http://schemas.microsoft.com/office/word/2006/wordml" xmlns:wps="http://schemas.microsoft.com/office/word/2010/wordprocessingShape" mc:Ignorable="w14 w15 w16se w16cid wp14">
   <w:footnote w:type="separator" w:id="-1">
     <w:p>
       <w:pPr>
@@ -1603,7 +1570,7 @@
 </file>
 
 <file path=word/header1.xml><?xml version="1.0" encoding="utf-8"?>
-<w:hdr xmlns:wpc="http://schemas.microsoft.com/office/word/2010/wordprocessingCanvas" xmlns:cx="http://schemas.microsoft.com/office/drawing/2014/chartex" xmlns:cx1="http://schemas.microsoft.com/office/drawing/2015/9/8/chartex" xmlns:mc="http://schemas.openxmlformats.org/markup-compatibility/2006" xmlns:o="urn:schemas-microsoft-com:office:office" xmlns:r="http://schemas.openxmlformats.org/officeDocument/2006/relationships" xmlns:m="http://schemas.openxmlformats.org/officeDocument/2006/math" xmlns:v="urn:schemas-microsoft-com:vml" xmlns:wp14="http://schemas.microsoft.com/office/word/2010/wordprocessingDrawing" xmlns:wp="http://schemas.openxmlformats.org/drawingml/2006/wordprocessingDrawing" xmlns:w10="urn:schemas-microsoft-com:office:word" xmlns:w="http://schemas.openxmlformats.org/wordprocessingml/2006/main" xmlns:w14="http://schemas.microsoft.com/office/word/2010/wordml" xmlns:w15="http://schemas.microsoft.com/office/word/2012/wordml" xmlns:w16se="http://schemas.microsoft.com/office/word/2015/wordml/symex" xmlns:wpg="http://schemas.microsoft.com/office/word/2010/wordprocessingGroup" xmlns:wpi="http://schemas.microsoft.com/office/word/2010/wordprocessingInk" xmlns:wne="http://schemas.microsoft.com/office/word/2006/wordml" xmlns:wps="http://schemas.microsoft.com/office/word/2010/wordprocessingShape" mc:Ignorable="w14 w15 w16se wp14">
+<w:hdr xmlns:wpc="http://schemas.microsoft.com/office/word/2010/wordprocessingCanvas" xmlns:cx="http://schemas.microsoft.com/office/drawing/2014/chartex" xmlns:cx1="http://schemas.microsoft.com/office/drawing/2015/9/8/chartex" xmlns:cx2="http://schemas.microsoft.com/office/drawing/2015/10/21/chartex" xmlns:cx3="http://schemas.microsoft.com/office/drawing/2016/5/9/chartex" xmlns:cx4="http://schemas.microsoft.com/office/drawing/2016/5/10/chartex" xmlns:cx5="http://schemas.microsoft.com/office/drawing/2016/5/11/chartex" xmlns:cx6="http://schemas.microsoft.com/office/drawing/2016/5/12/chartex" xmlns:cx7="http://schemas.microsoft.com/office/drawing/2016/5/13/chartex" xmlns:cx8="http://schemas.microsoft.com/office/drawing/2016/5/14/chartex" xmlns:mc="http://schemas.openxmlformats.org/markup-compatibility/2006" xmlns:aink="http://schemas.microsoft.com/office/drawing/2016/ink" xmlns:am3d="http://schemas.microsoft.com/office/drawing/2017/model3d" xmlns:o="urn:schemas-microsoft-com:office:office" xmlns:r="http://schemas.openxmlformats.org/officeDocument/2006/relationships" xmlns:m="http://schemas.openxmlformats.org/officeDocument/2006/math" xmlns:v="urn:schemas-microsoft-com:vml" xmlns:wp14="http://schemas.microsoft.com/office/word/2010/wordprocessingDrawing" xmlns:wp="http://schemas.openxmlformats.org/drawingml/2006/wordprocessingDrawing" xmlns:w10="urn:schemas-microsoft-com:office:word" xmlns:w="http://schemas.openxmlformats.org/wordprocessingml/2006/main" xmlns:w14="http://schemas.microsoft.com/office/word/2010/wordml" xmlns:w15="http://schemas.microsoft.com/office/word/2012/wordml" xmlns:w16cid="http://schemas.microsoft.com/office/word/2016/wordml/cid" xmlns:w16se="http://schemas.microsoft.com/office/word/2015/wordml/symex" xmlns:wpg="http://schemas.microsoft.com/office/word/2010/wordprocessingGroup" xmlns:wpi="http://schemas.microsoft.com/office/word/2010/wordprocessingInk" xmlns:wne="http://schemas.microsoft.com/office/word/2006/wordml" xmlns:wps="http://schemas.microsoft.com/office/word/2010/wordprocessingShape" mc:Ignorable="w14 w15 w16se w16cid wp14">
   <w:p>
     <w:pPr>
       <w:rPr>
@@ -1642,7 +1609,7 @@
         <w:b/>
         <w:sz w:val="36"/>
       </w:rPr>
-      <w:instrText xml:space="preserve"> DOCPROPERTY "Company"  \* MERGEFORMAT </w:instrText>
+      <w:instrText xml:space="preserve"> DOCPROPERTY  "Student name"  \* MERGEFORMAT </w:instrText>
     </w:r>
     <w:r>
       <w:rPr>
@@ -1658,7 +1625,7 @@
         <w:b/>
         <w:sz w:val="36"/>
       </w:rPr>
-      <w:t>&lt;Student Name&gt;</w:t>
+      <w:t>Istvan Csaszar</w:t>
     </w:r>
     <w:r>
       <w:rPr>
@@ -1695,7 +1662,7 @@
         <w:b/>
         <w:sz w:val="36"/>
       </w:rPr>
-      <w:instrText xml:space="preserve"> DOCPROPERTY "Company"  \* MERGEFORMAT </w:instrText>
+      <w:instrText xml:space="preserve"> DOCPROPERTY  "Student Group"  \* MERGEFORMAT </w:instrText>
     </w:r>
     <w:r>
       <w:rPr>
@@ -1711,7 +1678,7 @@
         <w:b/>
         <w:sz w:val="36"/>
       </w:rPr>
-      <w:t>&lt;Group Number&gt;</w:t>
+      <w:t>30431</w:t>
     </w:r>
     <w:r>
       <w:rPr>
@@ -1742,7 +1709,7 @@
 </file>
 
 <file path=word/header2.xml><?xml version="1.0" encoding="utf-8"?>
-<w:hdr xmlns:wpc="http://schemas.microsoft.com/office/word/2010/wordprocessingCanvas" xmlns:cx="http://schemas.microsoft.com/office/drawing/2014/chartex" xmlns:cx1="http://schemas.microsoft.com/office/drawing/2015/9/8/chartex" xmlns:mc="http://schemas.openxmlformats.org/markup-compatibility/2006" xmlns:o="urn:schemas-microsoft-com:office:office" xmlns:r="http://schemas.openxmlformats.org/officeDocument/2006/relationships" xmlns:m="http://schemas.openxmlformats.org/officeDocument/2006/math" xmlns:v="urn:schemas-microsoft-com:vml" xmlns:wp14="http://schemas.microsoft.com/office/word/2010/wordprocessingDrawing" xmlns:wp="http://schemas.openxmlformats.org/drawingml/2006/wordprocessingDrawing" xmlns:w10="urn:schemas-microsoft-com:office:word" xmlns:w="http://schemas.openxmlformats.org/wordprocessingml/2006/main" xmlns:w14="http://schemas.microsoft.com/office/word/2010/wordml" xmlns:w15="http://schemas.microsoft.com/office/word/2012/wordml" xmlns:w16se="http://schemas.microsoft.com/office/word/2015/wordml/symex" xmlns:wpg="http://schemas.microsoft.com/office/word/2010/wordprocessingGroup" xmlns:wpi="http://schemas.microsoft.com/office/word/2010/wordprocessingInk" xmlns:wne="http://schemas.microsoft.com/office/word/2006/wordml" xmlns:wps="http://schemas.microsoft.com/office/word/2010/wordprocessingShape" mc:Ignorable="w14 w15 w16se wp14">
+<w:hdr xmlns:wpc="http://schemas.microsoft.com/office/word/2010/wordprocessingCanvas" xmlns:cx="http://schemas.microsoft.com/office/drawing/2014/chartex" xmlns:cx1="http://schemas.microsoft.com/office/drawing/2015/9/8/chartex" xmlns:cx2="http://schemas.microsoft.com/office/drawing/2015/10/21/chartex" xmlns:cx3="http://schemas.microsoft.com/office/drawing/2016/5/9/chartex" xmlns:cx4="http://schemas.microsoft.com/office/drawing/2016/5/10/chartex" xmlns:cx5="http://schemas.microsoft.com/office/drawing/2016/5/11/chartex" xmlns:cx6="http://schemas.microsoft.com/office/drawing/2016/5/12/chartex" xmlns:cx7="http://schemas.microsoft.com/office/drawing/2016/5/13/chartex" xmlns:cx8="http://schemas.microsoft.com/office/drawing/2016/5/14/chartex" xmlns:mc="http://schemas.openxmlformats.org/markup-compatibility/2006" xmlns:aink="http://schemas.microsoft.com/office/drawing/2016/ink" xmlns:am3d="http://schemas.microsoft.com/office/drawing/2017/model3d" xmlns:o="urn:schemas-microsoft-com:office:office" xmlns:r="http://schemas.openxmlformats.org/officeDocument/2006/relationships" xmlns:m="http://schemas.openxmlformats.org/officeDocument/2006/math" xmlns:v="urn:schemas-microsoft-com:vml" xmlns:wp14="http://schemas.microsoft.com/office/word/2010/wordprocessingDrawing" xmlns:wp="http://schemas.openxmlformats.org/drawingml/2006/wordprocessingDrawing" xmlns:w10="urn:schemas-microsoft-com:office:word" xmlns:w="http://schemas.openxmlformats.org/wordprocessingml/2006/main" xmlns:w14="http://schemas.microsoft.com/office/word/2010/wordml" xmlns:w15="http://schemas.microsoft.com/office/word/2012/wordml" xmlns:w16cid="http://schemas.microsoft.com/office/word/2016/wordml/cid" xmlns:w16se="http://schemas.microsoft.com/office/word/2015/wordml/symex" xmlns:wpg="http://schemas.microsoft.com/office/word/2010/wordprocessingGroup" xmlns:wpi="http://schemas.microsoft.com/office/word/2010/wordprocessingInk" xmlns:wne="http://schemas.microsoft.com/office/word/2006/wordml" xmlns:wps="http://schemas.microsoft.com/office/word/2010/wordprocessingShape" mc:Ignorable="w14 w15 w16se w16cid wp14">
   <w:tbl>
     <w:tblPr>
       <w:tblW w:w="0" w:type="auto"/>
@@ -1766,11 +1733,21 @@
           <w:tcW w:w="9464" w:type="dxa"/>
         </w:tcPr>
         <w:p>
-          <w:fldSimple w:instr=" SUBJECT  \* MERGEFORMAT ">
-            <w:r>
-              <w:t>&lt;Project Name&gt;</w:t>
-            </w:r>
-          </w:fldSimple>
+          <w:r>
+            <w:fldChar w:fldCharType="begin"/>
+          </w:r>
+          <w:r>
+            <w:instrText xml:space="preserve"> SUBJECT  \* MERGEFORMAT </w:instrText>
+          </w:r>
+          <w:r>
+            <w:fldChar w:fldCharType="separate"/>
+          </w:r>
+          <w:r>
+            <w:t>Student performance tracker</w:t>
+          </w:r>
+          <w:r>
+            <w:fldChar w:fldCharType="end"/>
+          </w:r>
         </w:p>
       </w:tc>
     </w:tr>
@@ -1780,11 +1757,21 @@
           <w:tcW w:w="9464" w:type="dxa"/>
         </w:tcPr>
         <w:p>
-          <w:fldSimple w:instr=" TITLE  \* MERGEFORMAT ">
-            <w:r>
-              <w:t>Vision</w:t>
-            </w:r>
-          </w:fldSimple>
+          <w:r>
+            <w:fldChar w:fldCharType="begin"/>
+          </w:r>
+          <w:r>
+            <w:instrText xml:space="preserve"> TITLE  \* MERGEFORMAT </w:instrText>
+          </w:r>
+          <w:r>
+            <w:fldChar w:fldCharType="separate"/>
+          </w:r>
+          <w:r>
+            <w:t>Vision</w:t>
+          </w:r>
+          <w:r>
+            <w:fldChar w:fldCharType="end"/>
+          </w:r>
         </w:p>
       </w:tc>
     </w:tr>
@@ -1798,7 +1785,7 @@
 </file>
 
 <file path=word/numbering.xml><?xml version="1.0" encoding="utf-8"?>
-<w:numbering xmlns:wpc="http://schemas.microsoft.com/office/word/2010/wordprocessingCanvas" xmlns:cx="http://schemas.microsoft.com/office/drawing/2014/chartex" xmlns:cx1="http://schemas.microsoft.com/office/drawing/2015/9/8/chartex" xmlns:mc="http://schemas.openxmlformats.org/markup-compatibility/2006" xmlns:o="urn:schemas-microsoft-com:office:office" xmlns:r="http://schemas.openxmlformats.org/officeDocument/2006/relationships" xmlns:m="http://schemas.openxmlformats.org/officeDocument/2006/math" xmlns:v="urn:schemas-microsoft-com:vml" xmlns:wp14="http://schemas.microsoft.com/office/word/2010/wordprocessingDrawing" xmlns:wp="http://schemas.openxmlformats.org/drawingml/2006/wordprocessingDrawing" xmlns:w10="urn:schemas-microsoft-com:office:word" xmlns:w="http://schemas.openxmlformats.org/wordprocessingml/2006/main" xmlns:w14="http://schemas.microsoft.com/office/word/2010/wordml" xmlns:w15="http://schemas.microsoft.com/office/word/2012/wordml" xmlns:w16se="http://schemas.microsoft.com/office/word/2015/wordml/symex" xmlns:wpg="http://schemas.microsoft.com/office/word/2010/wordprocessingGroup" xmlns:wpi="http://schemas.microsoft.com/office/word/2010/wordprocessingInk" xmlns:wne="http://schemas.microsoft.com/office/word/2006/wordml" xmlns:wps="http://schemas.microsoft.com/office/word/2010/wordprocessingShape" mc:Ignorable="w14 w15 w16se wp14">
+<w:numbering xmlns:wpc="http://schemas.microsoft.com/office/word/2010/wordprocessingCanvas" xmlns:cx="http://schemas.microsoft.com/office/drawing/2014/chartex" xmlns:cx1="http://schemas.microsoft.com/office/drawing/2015/9/8/chartex" xmlns:cx2="http://schemas.microsoft.com/office/drawing/2015/10/21/chartex" xmlns:cx3="http://schemas.microsoft.com/office/drawing/2016/5/9/chartex" xmlns:cx4="http://schemas.microsoft.com/office/drawing/2016/5/10/chartex" xmlns:cx5="http://schemas.microsoft.com/office/drawing/2016/5/11/chartex" xmlns:cx6="http://schemas.microsoft.com/office/drawing/2016/5/12/chartex" xmlns:cx7="http://schemas.microsoft.com/office/drawing/2016/5/13/chartex" xmlns:cx8="http://schemas.microsoft.com/office/drawing/2016/5/14/chartex" xmlns:mc="http://schemas.openxmlformats.org/markup-compatibility/2006" xmlns:aink="http://schemas.microsoft.com/office/drawing/2016/ink" xmlns:am3d="http://schemas.microsoft.com/office/drawing/2017/model3d" xmlns:o="urn:schemas-microsoft-com:office:office" xmlns:r="http://schemas.openxmlformats.org/officeDocument/2006/relationships" xmlns:m="http://schemas.openxmlformats.org/officeDocument/2006/math" xmlns:v="urn:schemas-microsoft-com:vml" xmlns:wp14="http://schemas.microsoft.com/office/word/2010/wordprocessingDrawing" xmlns:wp="http://schemas.openxmlformats.org/drawingml/2006/wordprocessingDrawing" xmlns:w10="urn:schemas-microsoft-com:office:word" xmlns:w="http://schemas.openxmlformats.org/wordprocessingml/2006/main" xmlns:w14="http://schemas.microsoft.com/office/word/2010/wordml" xmlns:w15="http://schemas.microsoft.com/office/word/2012/wordml" xmlns:w16cid="http://schemas.microsoft.com/office/word/2016/wordml/cid" xmlns:w16se="http://schemas.microsoft.com/office/word/2015/wordml/symex" xmlns:wpg="http://schemas.microsoft.com/office/word/2010/wordprocessingGroup" xmlns:wpi="http://schemas.microsoft.com/office/word/2010/wordprocessingInk" xmlns:wne="http://schemas.microsoft.com/office/word/2006/wordml" xmlns:wps="http://schemas.microsoft.com/office/word/2010/wordprocessingShape" mc:Ignorable="w14 w15 w16se w16cid wp14">
   <w:abstractNum w:abstractNumId="0" w15:restartNumberingAfterBreak="0">
     <w:nsid w:val="FFFFFFFB"/>
     <w:multiLevelType w:val="multilevel"/>
@@ -2881,7 +2868,7 @@
 </file>
 
 <file path=word/styles.xml><?xml version="1.0" encoding="utf-8"?>
-<w:styles xmlns:mc="http://schemas.openxmlformats.org/markup-compatibility/2006" xmlns:r="http://schemas.openxmlformats.org/officeDocument/2006/relationships" xmlns:w="http://schemas.openxmlformats.org/wordprocessingml/2006/main" xmlns:w14="http://schemas.microsoft.com/office/word/2010/wordml" xmlns:w15="http://schemas.microsoft.com/office/word/2012/wordml" xmlns:w16se="http://schemas.microsoft.com/office/word/2015/wordml/symex" mc:Ignorable="w14 w15 w16se">
+<w:styles xmlns:mc="http://schemas.openxmlformats.org/markup-compatibility/2006" xmlns:r="http://schemas.openxmlformats.org/officeDocument/2006/relationships" xmlns:w="http://schemas.openxmlformats.org/wordprocessingml/2006/main" xmlns:w14="http://schemas.microsoft.com/office/word/2010/wordml" xmlns:w15="http://schemas.microsoft.com/office/word/2012/wordml" xmlns:w16cid="http://schemas.microsoft.com/office/word/2016/wordml/cid" xmlns:w16se="http://schemas.microsoft.com/office/word/2015/wordml/symex" mc:Ignorable="w14 w15 w16se w16cid">
   <w:docDefaults>
     <w:rPrDefault>
       <w:rPr>
@@ -2891,7 +2878,7 @@
     </w:rPrDefault>
     <w:pPrDefault/>
   </w:docDefaults>
-  <w:latentStyles w:defLockedState="0" w:defUIPriority="99" w:defSemiHidden="0" w:defUnhideWhenUsed="0" w:defQFormat="0" w:count="371">
+  <w:latentStyles w:defLockedState="0" w:defUIPriority="99" w:defSemiHidden="0" w:defUnhideWhenUsed="0" w:defQFormat="0" w:count="375">
     <w:lsdException w:name="Normal" w:uiPriority="0" w:qFormat="1"/>
     <w:lsdException w:name="heading 1" w:uiPriority="9" w:qFormat="1"/>
     <w:lsdException w:name="heading 2" w:uiPriority="9" w:qFormat="1"/>
@@ -2997,7 +2984,6 @@
     <w:lsdException w:name="HTML Sample" w:semiHidden="1" w:unhideWhenUsed="1"/>
     <w:lsdException w:name="HTML Typewriter" w:semiHidden="1" w:unhideWhenUsed="1"/>
     <w:lsdException w:name="HTML Variable" w:semiHidden="1" w:unhideWhenUsed="1"/>
-    <w:lsdException w:name="Normal Table" w:semiHidden="1" w:unhideWhenUsed="1"/>
     <w:lsdException w:name="annotation subject" w:semiHidden="1" w:unhideWhenUsed="1"/>
     <w:lsdException w:name="No List" w:semiHidden="1" w:unhideWhenUsed="1"/>
     <w:lsdException w:name="Outline List 1" w:semiHidden="1" w:unhideWhenUsed="1"/>
@@ -3041,10 +3027,8 @@
     <w:lsdException w:name="Table Elegant" w:semiHidden="1" w:unhideWhenUsed="1"/>
     <w:lsdException w:name="Table Professional" w:semiHidden="1" w:unhideWhenUsed="1"/>
     <w:lsdException w:name="Table Subtle 1" w:semiHidden="1" w:unhideWhenUsed="1"/>
-    <w:lsdException w:name="Table Subtle 2" w:semiHidden="1" w:unhideWhenUsed="1"/>
     <w:lsdException w:name="Table Web 1" w:semiHidden="1" w:unhideWhenUsed="1"/>
     <w:lsdException w:name="Table Web 2" w:semiHidden="1" w:unhideWhenUsed="1"/>
-    <w:lsdException w:name="Table Web 3" w:semiHidden="1" w:unhideWhenUsed="1"/>
     <w:lsdException w:name="Balloon Text" w:semiHidden="1" w:unhideWhenUsed="1"/>
     <w:lsdException w:name="Table Grid" w:uiPriority="59"/>
     <w:lsdException w:name="Table Theme" w:semiHidden="1" w:unhideWhenUsed="1"/>
@@ -3263,6 +3247,10 @@
     <w:lsdException w:name="List Table 5 Dark Accent 6" w:uiPriority="50"/>
     <w:lsdException w:name="List Table 6 Colorful Accent 6" w:uiPriority="51"/>
     <w:lsdException w:name="List Table 7 Colorful Accent 6" w:uiPriority="52"/>
+    <w:lsdException w:name="Mention" w:semiHidden="1" w:unhideWhenUsed="1"/>
+    <w:lsdException w:name="Smart Hyperlink" w:semiHidden="1" w:unhideWhenUsed="1"/>
+    <w:lsdException w:name="Hashtag" w:semiHidden="1" w:unhideWhenUsed="1"/>
+    <w:lsdException w:name="Unresolved Mention" w:semiHidden="1" w:unhideWhenUsed="1"/>
   </w:latentStyles>
   <w:style w:type="paragraph" w:default="1" w:styleId="Normal">
     <w:name w:val="Normal"/>
@@ -3889,6 +3877,15 @@
       <w:rFonts w:ascii="Tahoma" w:hAnsi="Tahoma" w:cs="Tahoma"/>
       <w:sz w:val="16"/>
       <w:szCs w:val="16"/>
+    </w:rPr>
+  </w:style>
+  <w:style w:type="character" w:styleId="PlaceholderText">
+    <w:name w:val="Placeholder Text"/>
+    <w:uiPriority w:val="99"/>
+    <w:semiHidden/>
+    <w:rsid w:val="00457A33"/>
+    <w:rPr>
+      <w:color w:val="808080"/>
     </w:rPr>
   </w:style>
 </w:styles>
@@ -4193,6 +4190,10 @@
 </p:properties>
 </file>
 
+<file path=customXml/item2.xml><?xml version="1.0" encoding="utf-8"?>
+<b:Sources xmlns:b="http://schemas.openxmlformats.org/officeDocument/2006/bibliography" xmlns="http://schemas.openxmlformats.org/officeDocument/2006/bibliography" SelectedStyle="\APASixthEditionOfficeOnline.xsl" StyleName="APA" Version="6"/>
+</file>
+
 <file path=customXml/itemProps1.xml><?xml version="1.0" encoding="utf-8"?>
 <ds:datastoreItem xmlns:ds="http://schemas.openxmlformats.org/officeDocument/2006/customXml" ds:itemID="{2A8BAB3C-C5A6-4AE1-B0FE-82E0C02AD2F9}">
   <ds:schemaRefs>
@@ -4201,4 +4202,12 @@
     <ds:schemaRef ds:uri="1dd69248-66f9-453d-8211-ae5ae34a4b30"/>
   </ds:schemaRefs>
 </ds:datastoreItem>
+</file>
+
+<file path=customXml/itemProps2.xml><?xml version="1.0" encoding="utf-8"?>
+<ds:datastoreItem xmlns:ds="http://schemas.openxmlformats.org/officeDocument/2006/customXml" ds:itemID="{C5039629-869C-445F-B0A2-434B9BB36A93}">
+  <ds:schemaRefs>
+    <ds:schemaRef ds:uri="http://schemas.openxmlformats.org/officeDocument/2006/bibliography"/>
+  </ds:schemaRefs>
+</ds:datastoreItem>
 </file>